--- a/Documentazione/Documento.docx
+++ b/Documentazione/Documento.docx
@@ -22,7 +22,7 @@
           <w:lang w:eastAsia="it-IT"/>
         </w:rPr>
         <w:pict>
-          <v:rect id="_x0000_i1037" style="width:0;height:1.5pt" o:hralign="center" o:hrstd="t" o:hrnoshade="t" o:hr="t" fillcolor="#1b1c1d" stroked="f"/>
+          <v:rect id="_x0000_i1025" style="width:0;height:1.5pt" o:hralign="center" o:hrstd="t" o:hrnoshade="t" o:hr="t" fillcolor="#1b1c1d" stroked="f"/>
         </w:pict>
       </w:r>
     </w:p>
@@ -405,7 +405,7 @@
           <w:lang w:eastAsia="it-IT"/>
         </w:rPr>
         <w:pict>
-          <v:rect id="_x0000_i1038" style="width:0;height:1.5pt" o:hralign="center" o:hrstd="t" o:hrnoshade="t" o:hr="t" fillcolor="#1b1c1d" stroked="f"/>
+          <v:rect id="_x0000_i1026" style="width:0;height:1.5pt" o:hralign="center" o:hrstd="t" o:hrnoshade="t" o:hr="t" fillcolor="#1b1c1d" stroked="f"/>
         </w:pict>
       </w:r>
     </w:p>
@@ -1570,7 +1570,7 @@
           <w:lang w:eastAsia="it-IT"/>
         </w:rPr>
         <w:pict>
-          <v:rect id="_x0000_i1039" style="width:0;height:1.5pt" o:hralign="center" o:hrstd="t" o:hrnoshade="t" o:hr="t" fillcolor="#1b1c1d" stroked="f"/>
+          <v:rect id="_x0000_i1027" style="width:0;height:1.5pt" o:hralign="center" o:hrstd="t" o:hrnoshade="t" o:hr="t" fillcolor="#1b1c1d" stroked="f"/>
         </w:pict>
       </w:r>
     </w:p>
@@ -1628,28 +1628,6 @@
           <w:lang w:eastAsia="it-IT"/>
         </w:rPr>
         <w:t>3.1 Diagramma delle Classi (UML)</w:t>
-      </w:r>
-    </w:p>
-    <w:p>
-      <w:pPr>
-        <w:spacing w:before="100" w:beforeAutospacing="1" w:after="240" w:line="240" w:lineRule="auto"/>
-        <w:rPr>
-          <w:rFonts w:ascii="Times New Roman" w:eastAsia="Times New Roman" w:hAnsi="Times New Roman" w:cs="Times New Roman"/>
-          <w:color w:val="1B1C1D"/>
-          <w:sz w:val="24"/>
-          <w:szCs w:val="24"/>
-          <w:lang w:eastAsia="it-IT"/>
-        </w:rPr>
-      </w:pPr>
-      <w:r>
-        <w:rPr>
-          <w:rFonts w:ascii="Times New Roman" w:eastAsia="Times New Roman" w:hAnsi="Times New Roman" w:cs="Times New Roman"/>
-          <w:color w:val="1B1C1D"/>
-          <w:sz w:val="24"/>
-          <w:szCs w:val="24"/>
-          <w:lang w:eastAsia="it-IT"/>
-        </w:rPr>
-        <w:t>Il diagramma delle classi UML fornisce una rappresentazione visiva statica della struttura del sistema, mostrando le classi, i loro attributi, i metodi e le relazioni che intercorrono tra di esse (associazioni, generalizzazioni, dipendenze).</w:t>
       </w:r>
     </w:p>
     <w:p>
@@ -2128,46 +2106,50 @@
       </w:pPr>
       <w:r>
         <w:rPr>
-          <w:rFonts w:ascii="Times New Roman" w:eastAsia="Times New Roman" w:hAnsi="Times New Roman" w:cs="Times New Roman"/>
-          <w:color w:val="1B1C1D"/>
-          <w:sz w:val="24"/>
-          <w:szCs w:val="24"/>
-          <w:lang w:eastAsia="it-IT"/>
-        </w:rPr>
-        <w:t>Questo diagramma è uno strumento fondamentale per comprendere l'architettura del modello dei dati e le interconnessioni logiche tra le diverse componenti del software.</w:t>
+          <w:noProof/>
+        </w:rPr>
+        <w:pict>
+          <v:shapetype id="_x0000_t75" coordsize="21600,21600" o:spt="75" o:preferrelative="t" path="m@4@5l@4@11@9@11@9@5xe" filled="f" stroked="f">
+            <v:stroke joinstyle="miter"/>
+            <v:formulas>
+              <v:f eqn="if lineDrawn pixelLineWidth 0"/>
+              <v:f eqn="sum @0 1 0"/>
+              <v:f eqn="sum 0 0 @1"/>
+              <v:f eqn="prod @2 1 2"/>
+              <v:f eqn="prod @3 21600 pixelWidth"/>
+              <v:f eqn="prod @3 21600 pixelHeight"/>
+              <v:f eqn="sum @0 0 1"/>
+              <v:f eqn="prod @6 1 2"/>
+              <v:f eqn="prod @7 21600 pixelWidth"/>
+              <v:f eqn="sum @8 21600 0"/>
+              <v:f eqn="prod @7 21600 pixelHeight"/>
+              <v:f eqn="sum @10 21600 0"/>
+            </v:formulas>
+            <v:path o:extrusionok="f" gradientshapeok="t" o:connecttype="rect"/>
+            <o:lock v:ext="edit" aspectratio="t"/>
+          </v:shapetype>
+          <v:shape id="_x0000_s1033" type="#_x0000_t75" style="position:absolute;margin-left:.25pt;margin-top:17.45pt;width:480.85pt;height:222.25pt;z-index:251659264;mso-position-horizontal-relative:text;mso-position-vertical-relative:text;mso-width-relative:page;mso-height-relative:page">
+            <v:imagedata r:id="rId5" o:title="diagramma delle classi completato"/>
+            <w10:wrap type="topAndBottom"/>
+          </v:shape>
+        </w:pict>
       </w:r>
     </w:p>
     <w:p>
       <w:pPr>
         <w:spacing w:before="100" w:beforeAutospacing="1" w:after="0" w:line="240" w:lineRule="auto"/>
-        <w:rPr>
-          <w:rFonts w:ascii="Times New Roman" w:eastAsia="Times New Roman" w:hAnsi="Times New Roman" w:cs="Times New Roman"/>
-          <w:color w:val="FF0000"/>
-          <w:sz w:val="24"/>
-          <w:szCs w:val="24"/>
-          <w:lang w:eastAsia="it-IT"/>
-        </w:rPr>
-      </w:pPr>
-      <w:r>
+        <w:outlineLvl w:val="3"/>
         <w:rPr>
           <w:rFonts w:ascii="Times New Roman" w:eastAsia="Times New Roman" w:hAnsi="Times New Roman" w:cs="Times New Roman"/>
           <w:b/>
           <w:bCs/>
-          <w:i/>
-          <w:iCs/>
-          <w:color w:val="FF0000"/>
-          <w:sz w:val="24"/>
-          <w:szCs w:val="24"/>
-          <w:bdr w:val="none" w:sz="0" w:space="0" w:color="auto" w:frame="1"/>
-          <w:lang w:eastAsia="it-IT"/>
-        </w:rPr>
-        <w:t>[INSERIRE QUI L'IMMAGINE DEL DIAGRAMMA UML PRESENTE A PAGINA 6 DEL FILE "Documentazione Progetto Object Orientation.pdf"]</w:t>
-      </w:r>
-    </w:p>
-    <w:p>
-      <w:pPr>
-        <w:spacing w:before="100" w:beforeAutospacing="1" w:after="0" w:line="240" w:lineRule="auto"/>
-        <w:outlineLvl w:val="3"/>
+          <w:color w:val="1B1C1D"/>
+          <w:sz w:val="24"/>
+          <w:szCs w:val="24"/>
+          <w:lang w:eastAsia="it-IT"/>
+        </w:rPr>
+      </w:pPr>
+      <w:r>
         <w:rPr>
           <w:rFonts w:ascii="Times New Roman" w:eastAsia="Times New Roman" w:hAnsi="Times New Roman" w:cs="Times New Roman"/>
           <w:b/>
@@ -2175,43 +2157,11 @@
           <w:color w:val="1B1C1D"/>
           <w:sz w:val="24"/>
           <w:szCs w:val="24"/>
-          <w:lang w:eastAsia="it-IT"/>
-        </w:rPr>
-      </w:pPr>
-      <w:r>
-        <w:rPr>
-          <w:rFonts w:ascii="Times New Roman" w:eastAsia="Times New Roman" w:hAnsi="Times New Roman" w:cs="Times New Roman"/>
-          <w:b/>
-          <w:bCs/>
-          <w:color w:val="1B1C1D"/>
-          <w:sz w:val="24"/>
-          <w:szCs w:val="24"/>
-          <w:bdr w:val="none" w:sz="0" w:space="0" w:color="auto" w:frame="1"/>
-          <w:lang w:eastAsia="it-IT"/>
-        </w:rPr>
+          <w:bdr w:val="none" w:sz="0" w:space="0" w:color="auto" w:frame="1"/>
+          <w:lang w:eastAsia="it-IT"/>
+        </w:rPr>
+        <w:lastRenderedPageBreak/>
         <w:t>3.2 Diagramma di Sequenza: Esempio di un Flusso Operativo</w:t>
-      </w:r>
-    </w:p>
-    <w:p>
-      <w:pPr>
-        <w:spacing w:before="100" w:beforeAutospacing="1" w:after="240" w:line="240" w:lineRule="auto"/>
-        <w:rPr>
-          <w:rFonts w:ascii="Times New Roman" w:eastAsia="Times New Roman" w:hAnsi="Times New Roman" w:cs="Times New Roman"/>
-          <w:color w:val="1B1C1D"/>
-          <w:sz w:val="24"/>
-          <w:szCs w:val="24"/>
-          <w:lang w:eastAsia="it-IT"/>
-        </w:rPr>
-      </w:pPr>
-      <w:r>
-        <w:rPr>
-          <w:rFonts w:ascii="Times New Roman" w:eastAsia="Times New Roman" w:hAnsi="Times New Roman" w:cs="Times New Roman"/>
-          <w:color w:val="1B1C1D"/>
-          <w:sz w:val="24"/>
-          <w:szCs w:val="24"/>
-          <w:lang w:eastAsia="it-IT"/>
-        </w:rPr>
-        <w:t>I diagrammi di sequenza sono utilizzati per modellare le interazioni tra gli oggetti in un determinato scenario, mostrando la sequenza temporale dei messaggi scambiati.</w:t>
       </w:r>
     </w:p>
     <w:p>
@@ -2283,7 +2233,6 @@
           <w:szCs w:val="24"/>
           <w:lang w:eastAsia="it-IT"/>
         </w:rPr>
-        <w:lastRenderedPageBreak/>
         <w:t>L'</w:t>
       </w:r>
       <w:r>
@@ -2989,28 +2938,8 @@
         </w:rPr>
         <w:t>, che può così mostrare un messaggio di successo o di fallimento all'utente.</w:t>
       </w:r>
-    </w:p>
-    <w:p>
-      <w:pPr>
-        <w:spacing w:before="100" w:beforeAutospacing="1" w:after="240" w:line="240" w:lineRule="auto"/>
-        <w:rPr>
-          <w:rFonts w:ascii="Times New Roman" w:eastAsia="Times New Roman" w:hAnsi="Times New Roman" w:cs="Times New Roman"/>
-          <w:color w:val="1B1C1D"/>
-          <w:sz w:val="24"/>
-          <w:szCs w:val="24"/>
-          <w:lang w:eastAsia="it-IT"/>
-        </w:rPr>
-      </w:pPr>
-      <w:r>
-        <w:rPr>
-          <w:rFonts w:ascii="Times New Roman" w:eastAsia="Times New Roman" w:hAnsi="Times New Roman" w:cs="Times New Roman"/>
-          <w:color w:val="1B1C1D"/>
-          <w:sz w:val="24"/>
-          <w:szCs w:val="24"/>
-          <w:lang w:eastAsia="it-IT"/>
-        </w:rPr>
-        <w:t>Questo diagramma mostrerebbe chiaramente come le responsabilità sono delegate attraverso i vari strati dell'architettura per completare un'operazione complessa.</w:t>
-      </w:r>
+      <w:bookmarkStart w:id="0" w:name="_GoBack"/>
+      <w:bookmarkEnd w:id="0"/>
     </w:p>
     <w:p>
       <w:pPr>
@@ -3059,7 +2988,7 @@
           <w:lang w:eastAsia="it-IT"/>
         </w:rPr>
         <w:pict>
-          <v:rect id="_x0000_i1040" style="width:0;height:1.5pt" o:hralign="center" o:hrstd="t" o:hrnoshade="t" o:hr="t" fillcolor="#1b1c1d" stroked="f"/>
+          <v:rect id="_x0000_i1028" style="width:0;height:1.5pt" o:hralign="center" o:hrstd="t" o:hrnoshade="t" o:hr="t" fillcolor="#1b1c1d" stroked="f"/>
         </w:pict>
       </w:r>
     </w:p>
@@ -3922,6 +3851,7 @@
           <w:bdr w:val="none" w:sz="0" w:space="0" w:color="auto" w:frame="1"/>
           <w:lang w:eastAsia="it-IT"/>
         </w:rPr>
+        <w:lastRenderedPageBreak/>
         <w:t>creaVoloPartenza</w:t>
       </w:r>
       <w:proofErr w:type="spellEnd"/>
@@ -4053,7 +3983,6 @@
           <w:bdr w:val="none" w:sz="0" w:space="0" w:color="auto" w:frame="1"/>
           <w:lang w:eastAsia="it-IT"/>
         </w:rPr>
-        <w:lastRenderedPageBreak/>
         <w:t>modificaVolo</w:t>
       </w:r>
       <w:proofErr w:type="spellEnd"/>
@@ -6535,7 +6464,7 @@
           <w:lang w:eastAsia="it-IT"/>
         </w:rPr>
         <w:pict>
-          <v:rect id="_x0000_i1041" style="width:0;height:1.5pt" o:hralign="center" o:hrstd="t" o:hrnoshade="t" o:hr="t" fillcolor="#1b1c1d" stroked="f"/>
+          <v:rect id="_x0000_i1029" style="width:0;height:1.5pt" o:hralign="center" o:hrstd="t" o:hrnoshade="t" o:hr="t" fillcolor="#1b1c1d" stroked="f"/>
         </w:pict>
       </w:r>
     </w:p>
@@ -6613,7 +6542,6 @@
           <w:bdr w:val="none" w:sz="0" w:space="0" w:color="auto" w:frame="1"/>
           <w:lang w:eastAsia="it-IT"/>
         </w:rPr>
-        <w:lastRenderedPageBreak/>
         <w:t>5. Interazione con il Database (Strato DAO)</w:t>
       </w:r>
     </w:p>
@@ -7730,7 +7658,7 @@
           <w:lang w:eastAsia="it-IT"/>
         </w:rPr>
         <w:pict>
-          <v:rect id="_x0000_i1042" style="width:0;height:1.5pt" o:hralign="center" o:hrstd="t" o:hrnoshade="t" o:hr="t" fillcolor="#1b1c1d" stroked="f"/>
+          <v:rect id="_x0000_i1030" style="width:0;height:1.5pt" o:hralign="center" o:hrstd="t" o:hrnoshade="t" o:hr="t" fillcolor="#1b1c1d" stroked="f"/>
         </w:pict>
       </w:r>
     </w:p>
@@ -8225,6 +8153,7 @@
           <w:bdr w:val="none" w:sz="0" w:space="0" w:color="auto" w:frame="1"/>
           <w:lang w:eastAsia="it-IT"/>
         </w:rPr>
+        <w:lastRenderedPageBreak/>
         <w:t>Login e Cambio di Contesto</w:t>
       </w:r>
       <w:r>
@@ -8346,18 +8275,7 @@
           <w:szCs w:val="24"/>
           <w:lang w:eastAsia="it-IT"/>
         </w:rPr>
-        <w:t xml:space="preserve">). I pulsanti di </w:t>
-      </w:r>
-      <w:r>
-        <w:rPr>
-          <w:rFonts w:ascii="Times New Roman" w:eastAsia="Times New Roman" w:hAnsi="Times New Roman" w:cs="Times New Roman"/>
-          <w:color w:val="1B1C1D"/>
-          <w:sz w:val="24"/>
-          <w:szCs w:val="24"/>
-          <w:lang w:eastAsia="it-IT"/>
-        </w:rPr>
-        <w:lastRenderedPageBreak/>
-        <w:t>navigazione (es. "Gestisci Prenotazioni", "Crea Nuovo Volo") vengono resi visibili o nascosti di conseguenza.</w:t>
+        <w:t>). I pulsanti di navigazione (es. "Gestisci Prenotazioni", "Crea Nuovo Volo") vengono resi visibili o nascosti di conseguenza.</w:t>
       </w:r>
     </w:p>
     <w:p>
@@ -8983,7 +8901,7 @@
           <w:lang w:eastAsia="it-IT"/>
         </w:rPr>
         <w:pict>
-          <v:rect id="_x0000_i1043" style="width:0;height:1.5pt" o:hralign="center" o:hrstd="t" o:hrnoshade="t" o:hr="t" fillcolor="#1b1c1d" stroked="f"/>
+          <v:rect id="_x0000_i1031" style="width:0;height:1.5pt" o:hralign="center" o:hrstd="t" o:hrnoshade="t" o:hr="t" fillcolor="#1b1c1d" stroked="f"/>
         </w:pict>
       </w:r>
     </w:p>
@@ -9476,7 +9394,6 @@
           <w:lang w:eastAsia="it-IT"/>
         </w:rPr>
       </w:pPr>
-      <w:bookmarkStart w:id="0" w:name="_GoBack"/>
       <w:r>
         <w:rPr>
           <w:rFonts w:ascii="Times New Roman" w:eastAsia="Times New Roman" w:hAnsi="Times New Roman" w:cs="Times New Roman"/>
@@ -9645,6 +9562,7 @@
           <w:bdr w:val="none" w:sz="0" w:space="0" w:color="auto" w:frame="1"/>
           <w:lang w:eastAsia="it-IT"/>
         </w:rPr>
+        <w:lastRenderedPageBreak/>
         <w:t>Creazione Volo</w:t>
       </w:r>
       <w:r>
@@ -9762,7 +9680,6 @@
         <w:t xml:space="preserve"> e la tabella dei voli si aggiorna immediatamente.</w:t>
       </w:r>
     </w:p>
-    <w:bookmarkEnd w:id="0"/>
     <w:p>
       <w:pPr>
         <w:spacing w:before="100" w:beforeAutospacing="1" w:after="240" w:line="240" w:lineRule="auto"/>
@@ -9782,7 +9699,6 @@
           <w:szCs w:val="24"/>
           <w:lang w:eastAsia="it-IT"/>
         </w:rPr>
-        <w:lastRenderedPageBreak/>
         <w:t xml:space="preserve">Questo approccio strutturato e dettagliato garantisce che il sistema non solo soddisfi i requisiti funzionali, ma sia anche robusto, </w:t>
       </w:r>
       <w:proofErr w:type="spellStart"/>
